--- a/如何使用.docx
+++ b/如何使用.docx
@@ -26,7 +26,7 @@
         </w:rPr>
         <w:t>打开网站：</w:t>
       </w:r>
-      <w:hyperlink r:id="rId4" w:history="1">
+      <w:hyperlink r:id="rId6" w:history="1">
         <w:r>
           <w:rPr>
             <w:rStyle w:val="a3"/>
@@ -58,7 +58,7 @@
                     <pic:cNvPicPr/>
                   </pic:nvPicPr>
                   <pic:blipFill>
-                    <a:blip r:embed="rId5" cstate="print">
+                    <a:blip r:embed="rId7" cstate="print">
                       <a:extLst>
                         <a:ext uri="{28A0092B-C50C-407E-A947-70E740481C1C}">
                           <a14:useLocalDpi xmlns:a14="http://schemas.microsoft.com/office/drawing/2010/main" val="0"/>
@@ -118,7 +118,7 @@
                     <pic:cNvPicPr/>
                   </pic:nvPicPr>
                   <pic:blipFill>
-                    <a:blip r:embed="rId6">
+                    <a:blip r:embed="rId8">
                       <a:extLst>
                         <a:ext uri="{28A0092B-C50C-407E-A947-70E740481C1C}">
                           <a14:useLocalDpi xmlns:a14="http://schemas.microsoft.com/office/drawing/2010/main" val="0"/>
@@ -166,7 +166,7 @@
       </w:r>
     </w:p>
     <w:p>
-      <w:hyperlink r:id="rId7" w:history="1">
+      <w:hyperlink r:id="rId9" w:history="1">
         <w:r>
           <w:rPr>
             <w:rStyle w:val="a3"/>
@@ -199,7 +199,7 @@
                     <pic:cNvPicPr/>
                   </pic:nvPicPr>
                   <pic:blipFill>
-                    <a:blip r:embed="rId8" cstate="print">
+                    <a:blip r:embed="rId10" cstate="print">
                       <a:extLst>
                         <a:ext uri="{28A0092B-C50C-407E-A947-70E740481C1C}">
                           <a14:useLocalDpi xmlns:a14="http://schemas.microsoft.com/office/drawing/2010/main" val="0"/>
@@ -240,7 +240,22 @@
         <w:rPr>
           <w:rFonts w:hint="eastAsia"/>
         </w:rPr>
-        <w:t>接下来，进入到你要写的wiki的界面，比如我这个wiki</w:t>
+        <w:t>接下来，进入到你要写的</w:t>
+      </w:r>
+      <w:r>
+        <w:rPr>
+          <w:rFonts w:hint="eastAsia"/>
+        </w:rPr>
+        <w:t>c</w:t>
+      </w:r>
+      <w:r>
+        <w:t>ode</w:t>
+      </w:r>
+      <w:r>
+        <w:rPr>
+          <w:rFonts w:hint="eastAsia"/>
+        </w:rPr>
+        <w:t>的界面，比如我这个wiki</w:t>
       </w:r>
       <w:r>
         <w:t xml:space="preserve"> </w:t>
@@ -249,7 +264,55 @@
         <w:rPr>
           <w:rFonts w:hint="eastAsia"/>
         </w:rPr>
-        <w:t>writer的wiki，然后拷贝红框中的地址</w:t>
+        <w:t>writer的</w:t>
+      </w:r>
+      <w:r>
+        <w:rPr>
+          <w:rFonts w:hint="eastAsia"/>
+        </w:rPr>
+        <w:t>c</w:t>
+      </w:r>
+      <w:r>
+        <w:t>ode</w:t>
+      </w:r>
+      <w:r>
+        <w:rPr>
+          <w:rFonts w:hint="eastAsia"/>
+        </w:rPr>
+        <w:t>，然后</w:t>
+      </w:r>
+      <w:r>
+        <w:rPr>
+          <w:rFonts w:hint="eastAsia"/>
+        </w:rPr>
+        <w:t>点击code中的Clone</w:t>
+      </w:r>
+      <w:r>
+        <w:t xml:space="preserve"> or download,</w:t>
+      </w:r>
+      <w:r>
+        <w:rPr>
+          <w:rFonts w:hint="eastAsia"/>
+        </w:rPr>
+        <w:t>之后点击open</w:t>
+      </w:r>
+      <w:r>
+        <w:t xml:space="preserve"> </w:t>
+      </w:r>
+      <w:r>
+        <w:rPr>
+          <w:rFonts w:hint="eastAsia"/>
+        </w:rPr>
+        <w:t>in</w:t>
+      </w:r>
+      <w:r>
+        <w:t xml:space="preserve"> desktop</w:t>
+      </w:r>
+      <w:r>
+        <w:rPr>
+          <w:rFonts w:hint="eastAsia"/>
+        </w:rPr>
+        <w:t>地址</w:t>
       </w:r>
     </w:p>
     <w:p>
@@ -258,10 +321,10 @@
           <w:noProof/>
         </w:rPr>
         <w:drawing>
-          <wp:inline distT="0" distB="0" distL="0" distR="0" wp14:anchorId="36557922" wp14:editId="5636AA60">
-            <wp:extent cx="5274310" cy="2809875"/>
-            <wp:effectExtent l="0" t="0" r="2540" b="9525"/>
-            <wp:docPr id="8" name="图片 8"/>
+          <wp:inline distT="0" distB="0" distL="0" distR="0">
+            <wp:extent cx="5274310" cy="2134870"/>
+            <wp:effectExtent l="0" t="0" r="2540" b="0"/>
+            <wp:docPr id="12" name="图片 12"/>
             <wp:cNvGraphicFramePr>
               <a:graphicFrameLocks xmlns:a="http://schemas.openxmlformats.org/drawingml/2006/main" noChangeAspect="1"/>
             </wp:cNvGraphicFramePr>
@@ -269,86 +332,11 @@
               <a:graphicData uri="http://schemas.openxmlformats.org/drawingml/2006/picture">
                 <pic:pic xmlns:pic="http://schemas.openxmlformats.org/drawingml/2006/picture">
                   <pic:nvPicPr>
-                    <pic:cNvPr id="1" name=""/>
+                    <pic:cNvPr id="12" name="1549356.tmp"/>
                     <pic:cNvPicPr/>
                   </pic:nvPicPr>
                   <pic:blipFill>
-                    <a:blip r:embed="rId9"/>
-                    <a:stretch>
-                      <a:fillRect/>
-                    </a:stretch>
-                  </pic:blipFill>
-                  <pic:spPr>
-                    <a:xfrm>
-                      <a:off x="0" y="0"/>
-                      <a:ext cx="5274310" cy="2809875"/>
-                    </a:xfrm>
-                    <a:prstGeom prst="rect">
-                      <a:avLst/>
-                    </a:prstGeom>
-                  </pic:spPr>
-                </pic:pic>
-              </a:graphicData>
-            </a:graphic>
-          </wp:inline>
-        </w:drawing>
-      </w:r>
-    </w:p>
-    <w:p/>
-    <w:p/>
-    <w:p/>
-    <w:p>
-      <w:r>
-        <w:rPr>
-          <w:rFonts w:hint="eastAsia"/>
-        </w:rPr>
-        <w:t>打开</w:t>
-      </w:r>
-      <w:proofErr w:type="spellStart"/>
-      <w:r>
-        <w:rPr>
-          <w:rFonts w:hint="eastAsia"/>
-        </w:rPr>
-        <w:t>github</w:t>
-      </w:r>
-      <w:proofErr w:type="spellEnd"/>
-      <w:r>
-        <w:t xml:space="preserve"> desktop</w:t>
-      </w:r>
-      <w:r>
-        <w:rPr>
-          <w:rFonts w:hint="eastAsia"/>
-        </w:rPr>
-        <w:t>点击F</w:t>
-      </w:r>
-      <w:r>
-        <w:t>ile-Clone repository</w:t>
-      </w:r>
-    </w:p>
-    <w:p>
-      <w:r>
-        <w:rPr>
-          <w:rFonts w:hint="eastAsia"/>
-          <w:noProof/>
-        </w:rPr>
-        <w:lastRenderedPageBreak/>
-        <w:drawing>
-          <wp:inline distT="0" distB="0" distL="0" distR="0">
-            <wp:extent cx="4526672" cy="2895851"/>
-            <wp:effectExtent l="0" t="0" r="7620" b="0"/>
-            <wp:docPr id="5" name="图片 5"/>
-            <wp:cNvGraphicFramePr>
-              <a:graphicFrameLocks xmlns:a="http://schemas.openxmlformats.org/drawingml/2006/main" noChangeAspect="1"/>
-            </wp:cNvGraphicFramePr>
-            <a:graphic xmlns:a="http://schemas.openxmlformats.org/drawingml/2006/main">
-              <a:graphicData uri="http://schemas.openxmlformats.org/drawingml/2006/picture">
-                <pic:pic xmlns:pic="http://schemas.openxmlformats.org/drawingml/2006/picture">
-                  <pic:nvPicPr>
-                    <pic:cNvPr id="5" name="968EBD8.tmp"/>
-                    <pic:cNvPicPr/>
-                  </pic:nvPicPr>
-                  <pic:blipFill>
-                    <a:blip r:embed="rId10">
+                    <a:blip r:embed="rId11" cstate="print">
                       <a:extLst>
                         <a:ext uri="{28A0092B-C50C-407E-A947-70E740481C1C}">
                           <a14:useLocalDpi xmlns:a14="http://schemas.microsoft.com/office/drawing/2010/main" val="0"/>
@@ -362,7 +350,7 @@
                   <pic:spPr>
                     <a:xfrm>
                       <a:off x="0" y="0"/>
-                      <a:ext cx="4526672" cy="2895851"/>
+                      <a:ext cx="5274310" cy="2134870"/>
                     </a:xfrm>
                     <a:prstGeom prst="rect">
                       <a:avLst/>
@@ -376,26 +364,82 @@
       </w:r>
     </w:p>
     <w:p/>
-    <w:p>
-      <w:r>
-        <w:rPr>
-          <w:rFonts w:hint="eastAsia"/>
-        </w:rPr>
-        <w:t>在弹出框中点击URL，输入刚拷贝的链接，并选择本地保存的路径</w:t>
-      </w:r>
-    </w:p>
     <w:p/>
     <w:p>
       <w:r>
         <w:rPr>
           <w:rFonts w:hint="eastAsia"/>
+        </w:rPr>
+        <w:t>打开</w:t>
+      </w:r>
+      <w:proofErr w:type="spellStart"/>
+      <w:r>
+        <w:rPr>
+          <w:rFonts w:hint="eastAsia"/>
+        </w:rPr>
+        <w:t>github</w:t>
+      </w:r>
+      <w:proofErr w:type="spellEnd"/>
+      <w:r>
+        <w:t xml:space="preserve"> desktop</w:t>
+      </w:r>
+      <w:r>
+        <w:rPr>
+          <w:rFonts w:hint="eastAsia"/>
+        </w:rPr>
+        <w:t>后，先clone到本地，再点击r</w:t>
+      </w:r>
+      <w:r>
+        <w:t>epository – show in Explorer,</w:t>
+      </w:r>
+      <w:r>
+        <w:rPr>
+          <w:rFonts w:hint="eastAsia"/>
+        </w:rPr>
+        <w:t>然后打开相应文件夹，然后将</w:t>
+      </w:r>
+      <w:r>
+        <w:rPr>
+          <w:rFonts w:hint="eastAsia"/>
+        </w:rPr>
+        <w:t>写好的wiki内容的word文档保存在同一路径上</w:t>
+      </w:r>
+      <w:r>
+        <w:rPr>
+          <w:rFonts w:hint="eastAsia"/>
+        </w:rPr>
+        <w:t>，注意word文件的名字，这个名字也会是</w:t>
+      </w:r>
+      <w:r>
+        <w:rPr>
+          <w:rFonts w:hint="eastAsia"/>
+        </w:rPr>
+        <w:t>code中的</w:t>
+      </w:r>
+      <w:r>
+        <w:rPr>
+          <w:rFonts w:hint="eastAsia"/>
+        </w:rPr>
+        <w:t>标题。</w:t>
+      </w:r>
+    </w:p>
+    <w:p>
+      <w:pPr>
+        <w:rPr>
+          <w:rFonts w:hint="eastAsia"/>
+        </w:rPr>
+      </w:pPr>
+      <w:r>
+        <w:rPr>
+          <w:rFonts w:hint="eastAsia"/>
           <w:noProof/>
         </w:rPr>
+        <w:lastRenderedPageBreak/>
         <w:drawing>
           <wp:inline distT="0" distB="0" distL="0" distR="0">
-            <wp:extent cx="4983912" cy="3017782"/>
-            <wp:effectExtent l="0" t="0" r="7620" b="0"/>
-            <wp:docPr id="9" name="图片 9"/>
+            <wp:extent cx="5274310" cy="3368675"/>
+            <wp:effectExtent l="0" t="0" r="2540" b="3175"/>
+            <wp:docPr id="14" name="图片 14"/>
             <wp:cNvGraphicFramePr>
               <a:graphicFrameLocks xmlns:a="http://schemas.openxmlformats.org/drawingml/2006/main" noChangeAspect="1"/>
             </wp:cNvGraphicFramePr>
@@ -403,11 +447,11 @@
               <a:graphicData uri="http://schemas.openxmlformats.org/drawingml/2006/picture">
                 <pic:pic xmlns:pic="http://schemas.openxmlformats.org/drawingml/2006/picture">
                   <pic:nvPicPr>
-                    <pic:cNvPr id="9" name="968B795.tmp"/>
+                    <pic:cNvPr id="14" name="1543BEC.tmp"/>
                     <pic:cNvPicPr/>
                   </pic:nvPicPr>
                   <pic:blipFill>
-                    <a:blip r:embed="rId11">
+                    <a:blip r:embed="rId12">
                       <a:extLst>
                         <a:ext uri="{28A0092B-C50C-407E-A947-70E740481C1C}">
                           <a14:useLocalDpi xmlns:a14="http://schemas.microsoft.com/office/drawing/2010/main" val="0"/>
@@ -421,7 +465,7 @@
                   <pic:spPr>
                     <a:xfrm>
                       <a:off x="0" y="0"/>
-                      <a:ext cx="4983912" cy="3017782"/>
+                      <a:ext cx="5274310" cy="3368675"/>
                     </a:xfrm>
                     <a:prstGeom prst="rect">
                       <a:avLst/>
@@ -434,205 +478,33 @@
         </w:drawing>
       </w:r>
     </w:p>
-    <w:p>
-      <w:r>
-        <w:rPr>
-          <w:rFonts w:hint="eastAsia"/>
-        </w:rPr>
-        <w:t>然后点击Clone，完成后打开本地保存的路径，将</w:t>
-      </w:r>
-      <w:r>
-        <w:t>auto.bat</w:t>
-      </w:r>
-      <w:r>
-        <w:rPr>
-          <w:rFonts w:hint="eastAsia"/>
-        </w:rPr>
-        <w:t>和</w:t>
-      </w:r>
-      <w:r>
-        <w:t>replacer.bat</w:t>
-      </w:r>
-      <w:r>
-        <w:rPr>
-          <w:rFonts w:hint="eastAsia"/>
-        </w:rPr>
-        <w:t>拷贝进入文件夹</w:t>
-      </w:r>
-      <w:r>
-        <w:rPr>
-          <w:rFonts w:hint="eastAsia"/>
-        </w:rPr>
-        <w:t>。</w:t>
-      </w:r>
-    </w:p>
     <w:p/>
-    <w:p>
-      <w:pPr>
-        <w:rPr>
-          <w:rFonts w:hint="eastAsia"/>
-        </w:rPr>
-      </w:pPr>
-      <w:r>
-        <w:rPr>
-          <w:rFonts w:hint="eastAsia"/>
-        </w:rPr>
-        <w:t>再复制红框中的repo的名字</w:t>
-      </w:r>
-    </w:p>
-    <w:p>
-      <w:pPr>
-        <w:rPr>
-          <w:rFonts w:hint="eastAsia"/>
-        </w:rPr>
-      </w:pPr>
-      <w:r>
-        <w:rPr>
+    <w:p/>
+    <w:p/>
+    <w:p>
+      <w:r>
+        <w:rPr>
+          <w:rFonts w:hint="eastAsia"/>
+        </w:rPr>
+        <w:t>将word文档拖到auto</w:t>
+      </w:r>
+      <w:r>
+        <w:t>.bat</w:t>
+      </w:r>
+      <w:r>
+        <w:rPr>
+          <w:rFonts w:hint="eastAsia"/>
+        </w:rPr>
+        <w:t>上</w:t>
+      </w:r>
+    </w:p>
+    <w:p/>
+    <w:p>
+      <w:r>
+        <w:rPr>
+          <w:rFonts w:hint="eastAsia"/>
           <w:noProof/>
         </w:rPr>
-        <w:lastRenderedPageBreak/>
-        <w:drawing>
-          <wp:inline distT="0" distB="0" distL="0" distR="0" wp14:anchorId="1EA0D9E4" wp14:editId="4BB8FD28">
-            <wp:extent cx="5274310" cy="3393440"/>
-            <wp:effectExtent l="0" t="0" r="2540" b="0"/>
-            <wp:docPr id="6" name="图片 6"/>
-            <wp:cNvGraphicFramePr>
-              <a:graphicFrameLocks xmlns:a="http://schemas.openxmlformats.org/drawingml/2006/main" noChangeAspect="1"/>
-            </wp:cNvGraphicFramePr>
-            <a:graphic xmlns:a="http://schemas.openxmlformats.org/drawingml/2006/main">
-              <a:graphicData uri="http://schemas.openxmlformats.org/drawingml/2006/picture">
-                <pic:pic xmlns:pic="http://schemas.openxmlformats.org/drawingml/2006/picture">
-                  <pic:nvPicPr>
-                    <pic:cNvPr id="1" name=""/>
-                    <pic:cNvPicPr/>
-                  </pic:nvPicPr>
-                  <pic:blipFill>
-                    <a:blip r:embed="rId12"/>
-                    <a:stretch>
-                      <a:fillRect/>
-                    </a:stretch>
-                  </pic:blipFill>
-                  <pic:spPr>
-                    <a:xfrm>
-                      <a:off x="0" y="0"/>
-                      <a:ext cx="5274310" cy="3393440"/>
-                    </a:xfrm>
-                    <a:prstGeom prst="rect">
-                      <a:avLst/>
-                    </a:prstGeom>
-                  </pic:spPr>
-                </pic:pic>
-              </a:graphicData>
-            </a:graphic>
-          </wp:inline>
-        </w:drawing>
-      </w:r>
-    </w:p>
-    <w:p>
-      <w:r>
-        <w:rPr>
-          <w:rFonts w:hint="eastAsia"/>
-        </w:rPr>
-        <w:t>用记事本打开</w:t>
-      </w:r>
-      <w:r>
-        <w:t>auto.bat</w:t>
-      </w:r>
-    </w:p>
-    <w:p>
-      <w:r>
-        <w:rPr>
-          <w:noProof/>
-        </w:rPr>
-        <w:drawing>
-          <wp:inline distT="0" distB="0" distL="0" distR="0" wp14:anchorId="3CC7B258" wp14:editId="391D5647">
-            <wp:extent cx="5274310" cy="1832610"/>
-            <wp:effectExtent l="0" t="0" r="2540" b="0"/>
-            <wp:docPr id="7" name="图片 7"/>
-            <wp:cNvGraphicFramePr>
-              <a:graphicFrameLocks xmlns:a="http://schemas.openxmlformats.org/drawingml/2006/main" noChangeAspect="1"/>
-            </wp:cNvGraphicFramePr>
-            <a:graphic xmlns:a="http://schemas.openxmlformats.org/drawingml/2006/main">
-              <a:graphicData uri="http://schemas.openxmlformats.org/drawingml/2006/picture">
-                <pic:pic xmlns:pic="http://schemas.openxmlformats.org/drawingml/2006/picture">
-                  <pic:nvPicPr>
-                    <pic:cNvPr id="1" name=""/>
-                    <pic:cNvPicPr/>
-                  </pic:nvPicPr>
-                  <pic:blipFill>
-                    <a:blip r:embed="rId13"/>
-                    <a:stretch>
-                      <a:fillRect/>
-                    </a:stretch>
-                  </pic:blipFill>
-                  <pic:spPr>
-                    <a:xfrm>
-                      <a:off x="0" y="0"/>
-                      <a:ext cx="5274310" cy="1832610"/>
-                    </a:xfrm>
-                    <a:prstGeom prst="rect">
-                      <a:avLst/>
-                    </a:prstGeom>
-                  </pic:spPr>
-                </pic:pic>
-              </a:graphicData>
-            </a:graphic>
-          </wp:inline>
-        </w:drawing>
-      </w:r>
-    </w:p>
-    <w:p>
-      <w:r>
-        <w:rPr>
-          <w:rFonts w:hint="eastAsia"/>
-        </w:rPr>
-        <w:t>将画红线的部分替换成你自己的repo路径，然后保存文件。</w:t>
-      </w:r>
-    </w:p>
-    <w:p>
-      <w:pPr>
-        <w:rPr>
-          <w:rFonts w:hint="eastAsia"/>
-        </w:rPr>
-      </w:pPr>
-    </w:p>
-    <w:p>
-      <w:r>
-        <w:rPr>
-          <w:rFonts w:hint="eastAsia"/>
-        </w:rPr>
-        <w:t>将写好的wiki内容的word文档保存在同一路径上</w:t>
-      </w:r>
-      <w:r>
-        <w:rPr>
-          <w:rFonts w:hint="eastAsia"/>
-        </w:rPr>
-        <w:t>，注意word文件的名字，这个 名字也会是wiki上的标题名。</w:t>
-      </w:r>
-      <w:r>
-        <w:rPr>
-          <w:rFonts w:hint="eastAsia"/>
-        </w:rPr>
-        <w:t>将word文档拖到auto</w:t>
-      </w:r>
-      <w:r>
-        <w:t>.bat</w:t>
-      </w:r>
-      <w:r>
-        <w:rPr>
-          <w:rFonts w:hint="eastAsia"/>
-        </w:rPr>
-        <w:t>上</w:t>
-      </w:r>
-    </w:p>
-    <w:p/>
-    <w:p>
-      <w:r>
-        <w:rPr>
-          <w:rFonts w:hint="eastAsia"/>
-          <w:noProof/>
-        </w:rPr>
-        <w:lastRenderedPageBreak/>
         <w:drawing>
           <wp:inline distT="0" distB="0" distL="0" distR="0">
             <wp:extent cx="5274310" cy="3677920"/>
@@ -649,7 +521,7 @@
                     <pic:cNvPicPr/>
                   </pic:nvPicPr>
                   <pic:blipFill>
-                    <a:blip r:embed="rId14" cstate="print">
+                    <a:blip r:embed="rId13" cstate="print">
                       <a:extLst>
                         <a:ext uri="{28A0092B-C50C-407E-A947-70E740481C1C}">
                           <a14:useLocalDpi xmlns:a14="http://schemas.microsoft.com/office/drawing/2010/main" val="0"/>
@@ -688,6 +560,7 @@
           <w:rFonts w:hint="eastAsia"/>
           <w:noProof/>
         </w:rPr>
+        <w:lastRenderedPageBreak/>
         <w:drawing>
           <wp:inline distT="0" distB="0" distL="0" distR="0">
             <wp:extent cx="3825572" cy="2248095"/>
@@ -704,7 +577,7 @@
                     <pic:cNvPicPr/>
                   </pic:nvPicPr>
                   <pic:blipFill>
-                    <a:blip r:embed="rId15">
+                    <a:blip r:embed="rId14">
                       <a:extLst>
                         <a:ext uri="{28A0092B-C50C-407E-A947-70E740481C1C}">
                           <a14:useLocalDpi xmlns:a14="http://schemas.microsoft.com/office/drawing/2010/main" val="0"/>
@@ -762,14 +635,14 @@
     <w:p>
       <w:r>
         <w:rPr>
-          <w:rFonts w:hint="eastAsia"/>
           <w:noProof/>
         </w:rPr>
+        <w:lastRenderedPageBreak/>
         <w:drawing>
-          <wp:inline distT="0" distB="0" distL="0" distR="0" wp14:anchorId="3AB3021E" wp14:editId="0064FA3D">
-            <wp:extent cx="2857748" cy="1950889"/>
-            <wp:effectExtent l="0" t="0" r="0" b="0"/>
-            <wp:docPr id="13" name="图片 13"/>
+          <wp:inline distT="0" distB="0" distL="0" distR="0">
+            <wp:extent cx="5274310" cy="6363970"/>
+            <wp:effectExtent l="0" t="0" r="2540" b="0"/>
+            <wp:docPr id="16" name="图片 16"/>
             <wp:cNvGraphicFramePr>
               <a:graphicFrameLocks xmlns:a="http://schemas.openxmlformats.org/drawingml/2006/main" noChangeAspect="1"/>
             </wp:cNvGraphicFramePr>
@@ -777,11 +650,11 @@
               <a:graphicData uri="http://schemas.openxmlformats.org/drawingml/2006/picture">
                 <pic:pic xmlns:pic="http://schemas.openxmlformats.org/drawingml/2006/picture">
                   <pic:nvPicPr>
-                    <pic:cNvPr id="13" name="968EBCF.tmp"/>
+                    <pic:cNvPr id="16" name="154558.tmp"/>
                     <pic:cNvPicPr/>
                   </pic:nvPicPr>
                   <pic:blipFill>
-                    <a:blip r:embed="rId16">
+                    <a:blip r:embed="rId15">
                       <a:extLst>
                         <a:ext uri="{28A0092B-C50C-407E-A947-70E740481C1C}">
                           <a14:useLocalDpi xmlns:a14="http://schemas.microsoft.com/office/drawing/2010/main" val="0"/>
@@ -795,7 +668,7 @@
                   <pic:spPr>
                     <a:xfrm>
                       <a:off x="0" y="0"/>
-                      <a:ext cx="2857748" cy="1950889"/>
+                      <a:ext cx="5274310" cy="6363970"/>
                     </a:xfrm>
                     <a:prstGeom prst="rect">
                       <a:avLst/>
@@ -814,7 +687,6 @@
         <w:rPr>
           <w:rFonts w:hint="eastAsia"/>
         </w:rPr>
-        <w:lastRenderedPageBreak/>
         <w:t>再点击push</w:t>
       </w:r>
       <w:r>
@@ -843,7 +715,7 @@
                     <pic:cNvPicPr/>
                   </pic:nvPicPr>
                   <pic:blipFill>
-                    <a:blip r:embed="rId17">
+                    <a:blip r:embed="rId16">
                       <a:extLst>
                         <a:ext uri="{28A0092B-C50C-407E-A947-70E740481C1C}">
                           <a14:useLocalDpi xmlns:a14="http://schemas.microsoft.com/office/drawing/2010/main" val="0"/>
@@ -875,27 +747,45 @@
         <w:rPr>
           <w:rFonts w:hint="eastAsia"/>
         </w:rPr>
-        <w:t>然后你就能在那个wiki页面看到你的文件了</w:t>
-      </w:r>
-    </w:p>
-    <w:p>
-      <w:pPr>
-        <w:rPr>
-          <w:rFonts w:hint="eastAsia"/>
-        </w:rPr>
-      </w:pPr>
+        <w:t>然后你就能在那个</w:t>
+      </w:r>
+      <w:r>
+        <w:rPr>
+          <w:rFonts w:hint="eastAsia"/>
+        </w:rPr>
+        <w:t>Code</w:t>
+      </w:r>
+      <w:r>
+        <w:rPr>
+          <w:rFonts w:hint="eastAsia"/>
+        </w:rPr>
+        <w:t>页面看到你的文件</w:t>
+      </w:r>
+      <w:r>
+        <w:rPr>
+          <w:rFonts w:hint="eastAsia"/>
+        </w:rPr>
+        <w:t>（不在wiki界面中）</w:t>
+      </w:r>
+      <w:r>
+        <w:rPr>
+          <w:rFonts w:hint="eastAsia"/>
+        </w:rPr>
+        <w:t>了</w:t>
+      </w:r>
+    </w:p>
+    <w:p>
       <w:bookmarkStart w:id="0" w:name="_GoBack"/>
-      <w:bookmarkEnd w:id="0"/>
-      <w:r>
-        <w:rPr>
-          <w:rFonts w:hint="eastAsia"/>
+      <w:r>
+        <w:rPr>
           <w:noProof/>
         </w:rPr>
+        <w:lastRenderedPageBreak/>
         <w:drawing>
           <wp:inline distT="0" distB="0" distL="0" distR="0">
-            <wp:extent cx="5274310" cy="2923540"/>
+            <wp:extent cx="5274310" cy="4101465"/>
             <wp:effectExtent l="0" t="0" r="2540" b="0"/>
-            <wp:docPr id="15" name="图片 15"/>
+            <wp:docPr id="17" name="图片 17"/>
             <wp:cNvGraphicFramePr>
               <a:graphicFrameLocks xmlns:a="http://schemas.openxmlformats.org/drawingml/2006/main" noChangeAspect="1"/>
             </wp:cNvGraphicFramePr>
@@ -903,11 +793,11 @@
               <a:graphicData uri="http://schemas.openxmlformats.org/drawingml/2006/picture">
                 <pic:pic xmlns:pic="http://schemas.openxmlformats.org/drawingml/2006/picture">
                   <pic:nvPicPr>
-                    <pic:cNvPr id="15" name="81C6F39.tmp"/>
+                    <pic:cNvPr id="17" name="154F73C.tmp"/>
                     <pic:cNvPicPr/>
                   </pic:nvPicPr>
                   <pic:blipFill>
-                    <a:blip r:embed="rId18" cstate="print">
+                    <a:blip r:embed="rId17">
                       <a:extLst>
                         <a:ext uri="{28A0092B-C50C-407E-A947-70E740481C1C}">
                           <a14:useLocalDpi xmlns:a14="http://schemas.microsoft.com/office/drawing/2010/main" val="0"/>
@@ -921,7 +811,7 @@
                   <pic:spPr>
                     <a:xfrm>
                       <a:off x="0" y="0"/>
-                      <a:ext cx="5274310" cy="2923540"/>
+                      <a:ext cx="5274310" cy="4101465"/>
                     </a:xfrm>
                     <a:prstGeom prst="rect">
                       <a:avLst/>
@@ -933,6 +823,7 @@
           </wp:inline>
         </w:drawing>
       </w:r>
+      <w:bookmarkEnd w:id="0"/>
     </w:p>
     <w:sectPr>
       <w:pgSz w:w="11906" w:h="16838"/>
@@ -942,6 +833,44 @@
     </w:sectPr>
   </w:body>
 </w:document>
+</file>
+
+<file path=word/endnotes.xml><?xml version="1.0" encoding="utf-8"?>
+<w:endnotes xmlns:wpc="http://schemas.microsoft.com/office/word/2010/wordprocessingCanvas" xmlns:cx="http://schemas.microsoft.com/office/drawing/2014/chartex" xmlns:cx1="http://schemas.microsoft.com/office/drawing/2015/9/8/chartex" xmlns:cx2="http://schemas.microsoft.com/office/drawing/2015/10/21/chartex" xmlns:cx3="http://schemas.microsoft.com/office/drawing/2016/5/9/chartex" xmlns:cx4="http://schemas.microsoft.com/office/drawing/2016/5/10/chartex" xmlns:cx5="http://schemas.microsoft.com/office/drawing/2016/5/11/chartex" xmlns:cx6="http://schemas.microsoft.com/office/drawing/2016/5/12/chartex" xmlns:cx7="http://schemas.microsoft.com/office/drawing/2016/5/13/chartex" xmlns:cx8="http://schemas.microsoft.com/office/drawing/2016/5/14/chartex" xmlns:mc="http://schemas.openxmlformats.org/markup-compatibility/2006" xmlns:aink="http://schemas.microsoft.com/office/drawing/2016/ink" xmlns:am3d="http://schemas.microsoft.com/office/drawing/2017/model3d" xmlns:o="urn:schemas-microsoft-com:office:office" xmlns:r="http://schemas.openxmlformats.org/officeDocument/2006/relationships" xmlns:m="http://schemas.openxmlformats.org/officeDocument/2006/math" xmlns:v="urn:schemas-microsoft-com:vml" xmlns:wp14="http://schemas.microsoft.com/office/word/2010/wordprocessingDrawing" xmlns:wp="http://schemas.openxmlformats.org/drawingml/2006/wordprocessingDrawing" xmlns:w10="urn:schemas-microsoft-com:office:word" xmlns:w="http://schemas.openxmlformats.org/wordprocessingml/2006/main" xmlns:w14="http://schemas.microsoft.com/office/word/2010/wordml" xmlns:w15="http://schemas.microsoft.com/office/word/2012/wordml" xmlns:w16cid="http://schemas.microsoft.com/office/word/2016/wordml/cid" xmlns:w16se="http://schemas.microsoft.com/office/word/2015/wordml/symex" xmlns:wpg="http://schemas.microsoft.com/office/word/2010/wordprocessingGroup" xmlns:wpi="http://schemas.microsoft.com/office/word/2010/wordprocessingInk" xmlns:wne="http://schemas.microsoft.com/office/word/2006/wordml" xmlns:wps="http://schemas.microsoft.com/office/word/2010/wordprocessingShape" mc:Ignorable="w14 w15 w16se w16cid wp14">
+  <w:endnote w:type="separator" w:id="-1">
+    <w:p>
+      <w:r>
+        <w:separator/>
+      </w:r>
+    </w:p>
+  </w:endnote>
+  <w:endnote w:type="continuationSeparator" w:id="0">
+    <w:p>
+      <w:r>
+        <w:continuationSeparator/>
+      </w:r>
+    </w:p>
+  </w:endnote>
+</w:endnotes>
+</file>
+
+<file path=word/footnotes.xml><?xml version="1.0" encoding="utf-8"?>
+<w:footnotes xmlns:wpc="http://schemas.microsoft.com/office/word/2010/wordprocessingCanvas" xmlns:cx="http://schemas.microsoft.com/office/drawing/2014/chartex" xmlns:cx1="http://schemas.microsoft.com/office/drawing/2015/9/8/chartex" xmlns:cx2="http://schemas.microsoft.com/office/drawing/2015/10/21/chartex" xmlns:cx3="http://schemas.microsoft.com/office/drawing/2016/5/9/chartex" xmlns:cx4="http://schemas.microsoft.com/office/drawing/2016/5/10/chartex" xmlns:cx5="http://schemas.microsoft.com/office/drawing/2016/5/11/chartex" xmlns:cx6="http://schemas.microsoft.com/office/drawing/2016/5/12/chartex" xmlns:cx7="http://schemas.microsoft.com/office/drawing/2016/5/13/chartex" xmlns:cx8="http://schemas.microsoft.com/office/drawing/2016/5/14/chartex" xmlns:mc="http://schemas.openxmlformats.org/markup-compatibility/2006" xmlns:aink="http://schemas.microsoft.com/office/drawing/2016/ink" xmlns:am3d="http://schemas.microsoft.com/office/drawing/2017/model3d" xmlns:o="urn:schemas-microsoft-com:office:office" xmlns:r="http://schemas.openxmlformats.org/officeDocument/2006/relationships" xmlns:m="http://schemas.openxmlformats.org/officeDocument/2006/math" xmlns:v="urn:schemas-microsoft-com:vml" xmlns:wp14="http://schemas.microsoft.com/office/word/2010/wordprocessingDrawing" xmlns:wp="http://schemas.openxmlformats.org/drawingml/2006/wordprocessingDrawing" xmlns:w10="urn:schemas-microsoft-com:office:word" xmlns:w="http://schemas.openxmlformats.org/wordprocessingml/2006/main" xmlns:w14="http://schemas.microsoft.com/office/word/2010/wordml" xmlns:w15="http://schemas.microsoft.com/office/word/2012/wordml" xmlns:w16cid="http://schemas.microsoft.com/office/word/2016/wordml/cid" xmlns:w16se="http://schemas.microsoft.com/office/word/2015/wordml/symex" xmlns:wpg="http://schemas.microsoft.com/office/word/2010/wordprocessingGroup" xmlns:wpi="http://schemas.microsoft.com/office/word/2010/wordprocessingInk" xmlns:wne="http://schemas.microsoft.com/office/word/2006/wordml" xmlns:wps="http://schemas.microsoft.com/office/word/2010/wordprocessingShape" mc:Ignorable="w14 w15 w16se w16cid wp14">
+  <w:footnote w:type="separator" w:id="-1">
+    <w:p>
+      <w:r>
+        <w:separator/>
+      </w:r>
+    </w:p>
+  </w:footnote>
+  <w:footnote w:type="continuationSeparator" w:id="0">
+    <w:p>
+      <w:r>
+        <w:continuationSeparator/>
+      </w:r>
+    </w:p>
+  </w:footnote>
+</w:footnotes>
 </file>
 
 <file path=word/styles.xml><?xml version="1.0" encoding="utf-8"?>
@@ -1382,6 +1311,71 @@
       <w:u w:val="single"/>
     </w:rPr>
   </w:style>
+  <w:style w:type="paragraph" w:styleId="a4">
+    <w:name w:val="header"/>
+    <w:basedOn w:val="a"/>
+    <w:link w:val="a5"/>
+    <w:uiPriority w:val="99"/>
+    <w:unhideWhenUsed/>
+    <w:rsid w:val="000D2A13"/>
+    <w:pPr>
+      <w:pBdr>
+        <w:bottom w:val="single" w:sz="6" w:space="1" w:color="auto"/>
+      </w:pBdr>
+      <w:tabs>
+        <w:tab w:val="center" w:pos="4153"/>
+        <w:tab w:val="right" w:pos="8306"/>
+      </w:tabs>
+      <w:snapToGrid w:val="0"/>
+      <w:jc w:val="center"/>
+    </w:pPr>
+    <w:rPr>
+      <w:sz w:val="18"/>
+      <w:szCs w:val="18"/>
+    </w:rPr>
+  </w:style>
+  <w:style w:type="character" w:customStyle="1" w:styleId="a5">
+    <w:name w:val="页眉 字符"/>
+    <w:basedOn w:val="a0"/>
+    <w:link w:val="a4"/>
+    <w:uiPriority w:val="99"/>
+    <w:rsid w:val="000D2A13"/>
+    <w:rPr>
+      <w:sz w:val="18"/>
+      <w:szCs w:val="18"/>
+    </w:rPr>
+  </w:style>
+  <w:style w:type="paragraph" w:styleId="a6">
+    <w:name w:val="footer"/>
+    <w:basedOn w:val="a"/>
+    <w:link w:val="a7"/>
+    <w:uiPriority w:val="99"/>
+    <w:unhideWhenUsed/>
+    <w:rsid w:val="000D2A13"/>
+    <w:pPr>
+      <w:tabs>
+        <w:tab w:val="center" w:pos="4153"/>
+        <w:tab w:val="right" w:pos="8306"/>
+      </w:tabs>
+      <w:snapToGrid w:val="0"/>
+      <w:jc w:val="left"/>
+    </w:pPr>
+    <w:rPr>
+      <w:sz w:val="18"/>
+      <w:szCs w:val="18"/>
+    </w:rPr>
+  </w:style>
+  <w:style w:type="character" w:customStyle="1" w:styleId="a7">
+    <w:name w:val="页脚 字符"/>
+    <w:basedOn w:val="a0"/>
+    <w:link w:val="a6"/>
+    <w:uiPriority w:val="99"/>
+    <w:rsid w:val="000D2A13"/>
+    <w:rPr>
+      <w:sz w:val="18"/>
+      <w:szCs w:val="18"/>
+    </w:rPr>
+  </w:style>
 </w:styles>
 </file>
 
